--- a/Final Report Docs/Alexis_Pechon_BSHCSD4_x19358953_Final Project Report.docx
+++ b/Final Report Docs/Alexis_Pechon_BSHCSD4_x19358953_Final Project Report.docx
@@ -5513,7 +5513,49 @@
                                 <w:sz w:val="24"/>
                                 <w:szCs w:val="24"/>
                               </w:rPr>
-                              <w:t>: The screenshot above shows the dependencies that need to be installed into my application. This was taken from the build.gradle file and after syncing the gradle.file with the rest of my application, I was then able to use the Retrofit</w:t>
+                              <w:t xml:space="preserve">: The screenshot above shows the dependencies that need to be installed into my application. This was taken from the </w:t>
+                            </w:r>
+                            <w:proofErr w:type="spellStart"/>
+                            <w:proofErr w:type="gramStart"/>
+                            <w:r>
+                              <w:rPr>
+                                <w:sz w:val="24"/>
+                                <w:szCs w:val="24"/>
+                              </w:rPr>
+                              <w:t>build.gradle</w:t>
+                            </w:r>
+                            <w:proofErr w:type="spellEnd"/>
+                            <w:proofErr w:type="gramEnd"/>
+                            <w:r>
+                              <w:rPr>
+                                <w:sz w:val="24"/>
+                                <w:szCs w:val="24"/>
+                              </w:rPr>
+                              <w:t xml:space="preserve"> file and after syncing the </w:t>
+                            </w:r>
+                            <w:proofErr w:type="spellStart"/>
+                            <w:r>
+                              <w:rPr>
+                                <w:sz w:val="24"/>
+                                <w:szCs w:val="24"/>
+                              </w:rPr>
+                              <w:t>gradle.file</w:t>
+                            </w:r>
+                            <w:proofErr w:type="spellEnd"/>
+                            <w:r>
+                              <w:rPr>
+                                <w:sz w:val="24"/>
+                                <w:szCs w:val="24"/>
+                              </w:rPr>
+                              <w:t xml:space="preserve"> with the rest of my application, I was then able to use the </w:t>
+                            </w:r>
+                            <w:proofErr w:type="spellStart"/>
+                            <w:r>
+                              <w:rPr>
+                                <w:sz w:val="24"/>
+                                <w:szCs w:val="24"/>
+                              </w:rPr>
+                              <w:t>Retrofit</w:t>
                             </w:r>
                             <w:r>
                               <w:rPr>
@@ -5527,7 +5569,15 @@
                                 <w:sz w:val="24"/>
                                 <w:szCs w:val="24"/>
                               </w:rPr>
-                              <w:t xml:space="preserve">ient Libraries which was required in </w:t>
+                              <w:t>ient</w:t>
+                            </w:r>
+                            <w:proofErr w:type="spellEnd"/>
+                            <w:r>
+                              <w:rPr>
+                                <w:sz w:val="24"/>
+                                <w:szCs w:val="24"/>
+                              </w:rPr>
+                              <w:t xml:space="preserve"> Libraries which was required in </w:t>
                             </w:r>
                             <w:r>
                               <w:rPr>
@@ -5585,7 +5635,49 @@
                           <w:sz w:val="24"/>
                           <w:szCs w:val="24"/>
                         </w:rPr>
-                        <w:t>: The screenshot above shows the dependencies that need to be installed into my application. This was taken from the build.gradle file and after syncing the gradle.file with the rest of my application, I was then able to use the Retrofit</w:t>
+                        <w:t xml:space="preserve">: The screenshot above shows the dependencies that need to be installed into my application. This was taken from the </w:t>
+                      </w:r>
+                      <w:proofErr w:type="spellStart"/>
+                      <w:proofErr w:type="gramStart"/>
+                      <w:r>
+                        <w:rPr>
+                          <w:sz w:val="24"/>
+                          <w:szCs w:val="24"/>
+                        </w:rPr>
+                        <w:t>build.gradle</w:t>
+                      </w:r>
+                      <w:proofErr w:type="spellEnd"/>
+                      <w:proofErr w:type="gramEnd"/>
+                      <w:r>
+                        <w:rPr>
+                          <w:sz w:val="24"/>
+                          <w:szCs w:val="24"/>
+                        </w:rPr>
+                        <w:t xml:space="preserve"> file and after syncing the </w:t>
+                      </w:r>
+                      <w:proofErr w:type="spellStart"/>
+                      <w:r>
+                        <w:rPr>
+                          <w:sz w:val="24"/>
+                          <w:szCs w:val="24"/>
+                        </w:rPr>
+                        <w:t>gradle.file</w:t>
+                      </w:r>
+                      <w:proofErr w:type="spellEnd"/>
+                      <w:r>
+                        <w:rPr>
+                          <w:sz w:val="24"/>
+                          <w:szCs w:val="24"/>
+                        </w:rPr>
+                        <w:t xml:space="preserve"> with the rest of my application, I was then able to use the </w:t>
+                      </w:r>
+                      <w:proofErr w:type="spellStart"/>
+                      <w:r>
+                        <w:rPr>
+                          <w:sz w:val="24"/>
+                          <w:szCs w:val="24"/>
+                        </w:rPr>
+                        <w:t>Retrofit</w:t>
                       </w:r>
                       <w:r>
                         <w:rPr>
@@ -5599,7 +5691,15 @@
                           <w:sz w:val="24"/>
                           <w:szCs w:val="24"/>
                         </w:rPr>
-                        <w:t xml:space="preserve">ient Libraries which was required in </w:t>
+                        <w:t>ient</w:t>
+                      </w:r>
+                      <w:proofErr w:type="spellEnd"/>
+                      <w:r>
+                        <w:rPr>
+                          <w:sz w:val="24"/>
+                          <w:szCs w:val="24"/>
+                        </w:rPr>
+                        <w:t xml:space="preserve"> Libraries which was required in </w:t>
                       </w:r>
                       <w:r>
                         <w:rPr>
@@ -6208,7 +6308,23 @@
                                 <w:sz w:val="24"/>
                                 <w:szCs w:val="24"/>
                               </w:rPr>
-                              <w:t xml:space="preserve">: The screenshot above displays an excerpt of code from the MainActivity class of my Java Project, this excerpt of code </w:t>
+                              <w:t xml:space="preserve">: The screenshot above displays an excerpt of code from the </w:t>
+                            </w:r>
+                            <w:proofErr w:type="spellStart"/>
+                            <w:r>
+                              <w:rPr>
+                                <w:sz w:val="24"/>
+                                <w:szCs w:val="24"/>
+                              </w:rPr>
+                              <w:t>MainActivity</w:t>
+                            </w:r>
+                            <w:proofErr w:type="spellEnd"/>
+                            <w:r>
+                              <w:rPr>
+                                <w:sz w:val="24"/>
+                                <w:szCs w:val="24"/>
+                              </w:rPr>
+                              <w:t xml:space="preserve"> class of my Java Project, this excerpt of code </w:t>
                             </w:r>
                             <w:r>
                               <w:rPr>
@@ -6263,7 +6379,23 @@
                           <w:sz w:val="24"/>
                           <w:szCs w:val="24"/>
                         </w:rPr>
-                        <w:t xml:space="preserve">: The screenshot above displays an excerpt of code from the MainActivity class of my Java Project, this excerpt of code </w:t>
+                        <w:t xml:space="preserve">: The screenshot above displays an excerpt of code from the </w:t>
+                      </w:r>
+                      <w:proofErr w:type="spellStart"/>
+                      <w:r>
+                        <w:rPr>
+                          <w:sz w:val="24"/>
+                          <w:szCs w:val="24"/>
+                        </w:rPr>
+                        <w:t>MainActivity</w:t>
+                      </w:r>
+                      <w:proofErr w:type="spellEnd"/>
+                      <w:r>
+                        <w:rPr>
+                          <w:sz w:val="24"/>
+                          <w:szCs w:val="24"/>
+                        </w:rPr>
+                        <w:t xml:space="preserve"> class of my Java Project, this excerpt of code </w:t>
                       </w:r>
                       <w:r>
                         <w:rPr>
@@ -6519,7 +6651,23 @@
           <w:sz w:val="24"/>
           <w:szCs w:val="24"/>
         </w:rPr>
-        <w:t xml:space="preserve">1.3 Technology section of the report, I explained how that there was an additional dependency that I would need to consider if I were to include the RetrofitClient Library </w:t>
+        <w:t xml:space="preserve">1.3 Technology section of the report, I explained how that there was an additional dependency that I would need to consider if I were to include the </w:t>
+      </w:r>
+      <w:proofErr w:type="spellStart"/>
+      <w:r>
+        <w:rPr>
+          <w:sz w:val="24"/>
+          <w:szCs w:val="24"/>
+        </w:rPr>
+        <w:t>RetrofitClient</w:t>
+      </w:r>
+      <w:proofErr w:type="spellEnd"/>
+      <w:r>
+        <w:rPr>
+          <w:sz w:val="24"/>
+          <w:szCs w:val="24"/>
+        </w:rPr>
+        <w:t xml:space="preserve"> Library </w:t>
       </w:r>
       <w:r>
         <w:rPr>
@@ -6547,7 +6695,25 @@
           <w:sz w:val="24"/>
           <w:szCs w:val="24"/>
         </w:rPr>
-        <w:t>must be implemented into my build.gradle project file and then it has to be synced up to the rest of my project. Once that has been completed, then I have full access to the Retrofit Client Helper Library which enables my Java application to read and interpret the HTML API Calls.</w:t>
+        <w:t xml:space="preserve">must be implemented into my </w:t>
+      </w:r>
+      <w:proofErr w:type="spellStart"/>
+      <w:proofErr w:type="gramStart"/>
+      <w:r>
+        <w:rPr>
+          <w:sz w:val="24"/>
+          <w:szCs w:val="24"/>
+        </w:rPr>
+        <w:t>build.gradle</w:t>
+      </w:r>
+      <w:proofErr w:type="spellEnd"/>
+      <w:proofErr w:type="gramEnd"/>
+      <w:r>
+        <w:rPr>
+          <w:sz w:val="24"/>
+          <w:szCs w:val="24"/>
+        </w:rPr>
+        <w:t xml:space="preserve"> project file and then it has to be synced up to the rest of my project. Once that has been completed, then I have full access to the Retrofit Client Helper Library which enables my Java application to read and interpret the HTML API Calls.</w:t>
       </w:r>
     </w:p>
     <w:p>
@@ -8343,7 +8509,23 @@
                                 <w:sz w:val="24"/>
                                 <w:szCs w:val="24"/>
                               </w:rPr>
-                              <w:t xml:space="preserve">: The following screenshot above shows an excerpt of code from the PostsAdapter class in my Java Project. In the latest version of the project, this is how information is going to be displayed </w:t>
+                              <w:t xml:space="preserve">: The following screenshot above shows an excerpt of code from the </w:t>
+                            </w:r>
+                            <w:proofErr w:type="spellStart"/>
+                            <w:r>
+                              <w:rPr>
+                                <w:sz w:val="24"/>
+                                <w:szCs w:val="24"/>
+                              </w:rPr>
+                              <w:t>PostsAdapter</w:t>
+                            </w:r>
+                            <w:proofErr w:type="spellEnd"/>
+                            <w:r>
+                              <w:rPr>
+                                <w:sz w:val="24"/>
+                                <w:szCs w:val="24"/>
+                              </w:rPr>
+                              <w:t xml:space="preserve"> class in my Java Project. In the latest version of the project, this is how information is going to be displayed </w:t>
                             </w:r>
                             <w:r>
                               <w:rPr>
@@ -8419,7 +8601,23 @@
                           <w:sz w:val="24"/>
                           <w:szCs w:val="24"/>
                         </w:rPr>
-                        <w:t xml:space="preserve">: The following screenshot above shows an excerpt of code from the PostsAdapter class in my Java Project. In the latest version of the project, this is how information is going to be displayed </w:t>
+                        <w:t xml:space="preserve">: The following screenshot above shows an excerpt of code from the </w:t>
+                      </w:r>
+                      <w:proofErr w:type="spellStart"/>
+                      <w:r>
+                        <w:rPr>
+                          <w:sz w:val="24"/>
+                          <w:szCs w:val="24"/>
+                        </w:rPr>
+                        <w:t>PostsAdapter</w:t>
+                      </w:r>
+                      <w:proofErr w:type="spellEnd"/>
+                      <w:r>
+                        <w:rPr>
+                          <w:sz w:val="24"/>
+                          <w:szCs w:val="24"/>
+                        </w:rPr>
+                        <w:t xml:space="preserve"> class in my Java Project. In the latest version of the project, this is how information is going to be displayed </w:t>
                       </w:r>
                       <w:r>
                         <w:rPr>
@@ -9065,6 +9263,7 @@
           <w:id w:val="706145393"/>
           <w:citation/>
         </w:sdtPr>
+        <w:sdtEndPr/>
         <w:sdtContent>
           <w:r>
             <w:rPr>
@@ -9121,7 +9320,23 @@
           <w:sz w:val="24"/>
           <w:szCs w:val="24"/>
         </w:rPr>
-        <w:t>. Likewise, the Retrofit Client isn’t just limited to reading and interpreting HTTP Requests, Retrofit could be also used to receive data structures in JSON, SimpleXML as well as Jackson.</w:t>
+        <w:t xml:space="preserve">. Likewise, the Retrofit Client isn’t just limited to reading and interpreting HTTP Requests, Retrofit could be also used to receive data structures in JSON, </w:t>
+      </w:r>
+      <w:proofErr w:type="spellStart"/>
+      <w:r>
+        <w:rPr>
+          <w:sz w:val="24"/>
+          <w:szCs w:val="24"/>
+        </w:rPr>
+        <w:t>SimpleXML</w:t>
+      </w:r>
+      <w:proofErr w:type="spellEnd"/>
+      <w:r>
+        <w:rPr>
+          <w:sz w:val="24"/>
+          <w:szCs w:val="24"/>
+        </w:rPr>
+        <w:t xml:space="preserve"> as well as Jackson.</w:t>
       </w:r>
     </w:p>
     <w:p>
@@ -9210,7 +9425,23 @@
                                 <w:sz w:val="24"/>
                                 <w:szCs w:val="24"/>
                               </w:rPr>
-                              <w:t>: The screenshot shown above is an excerpt of code that was taken from my RetrofitClient Java Class in my application. What this code is doing is that it is simply creating a Retrofit Instance where I will be able to take in the information of the links that were store in variable, just as shown in Figure 2 of the report.</w:t>
+                              <w:t xml:space="preserve">: The screenshot shown above is an excerpt of code that was taken from my </w:t>
+                            </w:r>
+                            <w:proofErr w:type="spellStart"/>
+                            <w:r>
+                              <w:rPr>
+                                <w:sz w:val="24"/>
+                                <w:szCs w:val="24"/>
+                              </w:rPr>
+                              <w:t>RetrofitClient</w:t>
+                            </w:r>
+                            <w:proofErr w:type="spellEnd"/>
+                            <w:r>
+                              <w:rPr>
+                                <w:sz w:val="24"/>
+                                <w:szCs w:val="24"/>
+                              </w:rPr>
+                              <w:t xml:space="preserve"> Java Class in my application. What this code is doing is that it is simply creating a Retrofit Instance where I will be able to take in the information of the links that were store in variable, just as shown in Figure 2 of the report.</w:t>
                             </w:r>
                           </w:p>
                         </w:txbxContent>
@@ -9258,7 +9489,23 @@
                           <w:sz w:val="24"/>
                           <w:szCs w:val="24"/>
                         </w:rPr>
-                        <w:t>: The screenshot shown above is an excerpt of code that was taken from my RetrofitClient Java Class in my application. What this code is doing is that it is simply creating a Retrofit Instance where I will be able to take in the information of the links that were store in variable, just as shown in Figure 2 of the report.</w:t>
+                        <w:t xml:space="preserve">: The screenshot shown above is an excerpt of code that was taken from my </w:t>
+                      </w:r>
+                      <w:proofErr w:type="spellStart"/>
+                      <w:r>
+                        <w:rPr>
+                          <w:sz w:val="24"/>
+                          <w:szCs w:val="24"/>
+                        </w:rPr>
+                        <w:t>RetrofitClient</w:t>
+                      </w:r>
+                      <w:proofErr w:type="spellEnd"/>
+                      <w:r>
+                        <w:rPr>
+                          <w:sz w:val="24"/>
+                          <w:szCs w:val="24"/>
+                        </w:rPr>
+                        <w:t xml:space="preserve"> Java Class in my application. What this code is doing is that it is simply creating a Retrofit Instance where I will be able to take in the information of the links that were store in variable, just as shown in Figure 2 of the report.</w:t>
                       </w:r>
                     </w:p>
                   </w:txbxContent>
@@ -9364,7 +9611,41 @@
           <w:sz w:val="24"/>
           <w:szCs w:val="24"/>
         </w:rPr>
-        <w:t>However, it is also worth noting that the Retrofit Client cannot work on its own, especially within the context of my Java application. Retrofit is a dependency that must be added to my Java project. The Retrofit Dependency must be added inside of the build.gradle file of the project before the entire application could access the RetrofitClient libraries.</w:t>
+        <w:t xml:space="preserve">However, it is also worth noting that the Retrofit Client cannot work on its own, especially within the context of my Java application. Retrofit is a dependency that must be added to my Java project. The Retrofit Dependency must be added inside of the </w:t>
+      </w:r>
+      <w:proofErr w:type="spellStart"/>
+      <w:proofErr w:type="gramStart"/>
+      <w:r>
+        <w:rPr>
+          <w:sz w:val="24"/>
+          <w:szCs w:val="24"/>
+        </w:rPr>
+        <w:t>build.gradle</w:t>
+      </w:r>
+      <w:proofErr w:type="spellEnd"/>
+      <w:proofErr w:type="gramEnd"/>
+      <w:r>
+        <w:rPr>
+          <w:sz w:val="24"/>
+          <w:szCs w:val="24"/>
+        </w:rPr>
+        <w:t xml:space="preserve"> file of the project before the entire application could access the </w:t>
+      </w:r>
+      <w:proofErr w:type="spellStart"/>
+      <w:r>
+        <w:rPr>
+          <w:sz w:val="24"/>
+          <w:szCs w:val="24"/>
+        </w:rPr>
+        <w:t>RetrofitClient</w:t>
+      </w:r>
+      <w:proofErr w:type="spellEnd"/>
+      <w:r>
+        <w:rPr>
+          <w:sz w:val="24"/>
+          <w:szCs w:val="24"/>
+        </w:rPr>
+        <w:t xml:space="preserve"> libraries.</w:t>
       </w:r>
     </w:p>
     <w:p>
@@ -9453,7 +9734,25 @@
                                 <w:sz w:val="24"/>
                                 <w:szCs w:val="24"/>
                               </w:rPr>
-                              <w:t>: The screenshot shows the necessary dependencies that must be implemented inside of the build.gradle file of my Java project in order for the project itself to recognise the Retrofit libraries.</w:t>
+                              <w:t xml:space="preserve">: The screenshot shows the necessary dependencies that must be implemented inside of the </w:t>
+                            </w:r>
+                            <w:proofErr w:type="spellStart"/>
+                            <w:proofErr w:type="gramStart"/>
+                            <w:r>
+                              <w:rPr>
+                                <w:sz w:val="24"/>
+                                <w:szCs w:val="24"/>
+                              </w:rPr>
+                              <w:t>build.gradle</w:t>
+                            </w:r>
+                            <w:proofErr w:type="spellEnd"/>
+                            <w:proofErr w:type="gramEnd"/>
+                            <w:r>
+                              <w:rPr>
+                                <w:sz w:val="24"/>
+                                <w:szCs w:val="24"/>
+                              </w:rPr>
+                              <w:t xml:space="preserve"> file of my Java project in order for the project itself to recognise the Retrofit libraries.</w:t>
                             </w:r>
                           </w:p>
                         </w:txbxContent>
@@ -9504,7 +9803,25 @@
                           <w:sz w:val="24"/>
                           <w:szCs w:val="24"/>
                         </w:rPr>
-                        <w:t>: The screenshot shows the necessary dependencies that must be implemented inside of the build.gradle file of my Java project in order for the project itself to recognise the Retrofit libraries.</w:t>
+                        <w:t xml:space="preserve">: The screenshot shows the necessary dependencies that must be implemented inside of the </w:t>
+                      </w:r>
+                      <w:proofErr w:type="spellStart"/>
+                      <w:proofErr w:type="gramStart"/>
+                      <w:r>
+                        <w:rPr>
+                          <w:sz w:val="24"/>
+                          <w:szCs w:val="24"/>
+                        </w:rPr>
+                        <w:t>build.gradle</w:t>
+                      </w:r>
+                      <w:proofErr w:type="spellEnd"/>
+                      <w:proofErr w:type="gramEnd"/>
+                      <w:r>
+                        <w:rPr>
+                          <w:sz w:val="24"/>
+                          <w:szCs w:val="24"/>
+                        </w:rPr>
+                        <w:t xml:space="preserve"> file of my Java project in order for the project itself to recognise the Retrofit libraries.</w:t>
                       </w:r>
                     </w:p>
                   </w:txbxContent>
@@ -9644,6 +9961,7 @@
           <w:id w:val="-1187988611"/>
           <w:citation/>
         </w:sdtPr>
+        <w:sdtEndPr/>
         <w:sdtContent>
           <w:r>
             <w:rPr>
@@ -9716,7 +10034,39 @@
           <w:sz w:val="24"/>
           <w:szCs w:val="24"/>
         </w:rPr>
-        <w:t>For context in my project, GitHub is especially necessary when it comes to creating two different branches where I can control the version and the different commits I have made to my repository. Currently, my repository has two branches, the main and devBranch. The main branch will contain the code that I initially started my project with while the devBranch contains the changes that I have made to the code while also removing features that were no longer needed or weren’t essential to the project.</w:t>
+        <w:t xml:space="preserve">For context in my project, GitHub is especially necessary when it comes to creating two different branches where I can control the version and the different commits I have made to my repository. Currently, my repository has two branches, the main and </w:t>
+      </w:r>
+      <w:proofErr w:type="spellStart"/>
+      <w:r>
+        <w:rPr>
+          <w:sz w:val="24"/>
+          <w:szCs w:val="24"/>
+        </w:rPr>
+        <w:t>devBranch</w:t>
+      </w:r>
+      <w:proofErr w:type="spellEnd"/>
+      <w:r>
+        <w:rPr>
+          <w:sz w:val="24"/>
+          <w:szCs w:val="24"/>
+        </w:rPr>
+        <w:t xml:space="preserve">. The main branch will contain the code that I initially started my project with while the </w:t>
+      </w:r>
+      <w:proofErr w:type="spellStart"/>
+      <w:r>
+        <w:rPr>
+          <w:sz w:val="24"/>
+          <w:szCs w:val="24"/>
+        </w:rPr>
+        <w:t>devBranch</w:t>
+      </w:r>
+      <w:proofErr w:type="spellEnd"/>
+      <w:r>
+        <w:rPr>
+          <w:sz w:val="24"/>
+          <w:szCs w:val="24"/>
+        </w:rPr>
+        <w:t xml:space="preserve"> contains the changes that I have made to the code while also removing features that were no longer needed or weren’t essential to the project.</w:t>
       </w:r>
     </w:p>
     <w:p>
@@ -10033,7 +10383,23 @@
                                 <w:sz w:val="24"/>
                                 <w:szCs w:val="24"/>
                               </w:rPr>
-                              <w:t>.1: The screenshot above shows the devBranch in my Android Project GitHub repository, currently this branch controls and monitors the different changes that I have made to my code after I have committed them on Git. This branch documents these changes to my code and file.</w:t>
+                              <w:t xml:space="preserve">.1: The screenshot above shows the </w:t>
+                            </w:r>
+                            <w:proofErr w:type="spellStart"/>
+                            <w:r>
+                              <w:rPr>
+                                <w:sz w:val="24"/>
+                                <w:szCs w:val="24"/>
+                              </w:rPr>
+                              <w:t>devBranch</w:t>
+                            </w:r>
+                            <w:proofErr w:type="spellEnd"/>
+                            <w:r>
+                              <w:rPr>
+                                <w:sz w:val="24"/>
+                                <w:szCs w:val="24"/>
+                              </w:rPr>
+                              <w:t xml:space="preserve"> in my Android Project GitHub repository, currently this branch controls and monitors the different changes that I have made to my code after I have committed them on Git. This branch documents these changes to my code and file.</w:t>
                             </w:r>
                           </w:p>
                         </w:txbxContent>
@@ -10084,7 +10450,23 @@
                           <w:sz w:val="24"/>
                           <w:szCs w:val="24"/>
                         </w:rPr>
-                        <w:t>.1: The screenshot above shows the devBranch in my Android Project GitHub repository, currently this branch controls and monitors the different changes that I have made to my code after I have committed them on Git. This branch documents these changes to my code and file.</w:t>
+                        <w:t xml:space="preserve">.1: The screenshot above shows the </w:t>
+                      </w:r>
+                      <w:proofErr w:type="spellStart"/>
+                      <w:r>
+                        <w:rPr>
+                          <w:sz w:val="24"/>
+                          <w:szCs w:val="24"/>
+                        </w:rPr>
+                        <w:t>devBranch</w:t>
+                      </w:r>
+                      <w:proofErr w:type="spellEnd"/>
+                      <w:r>
+                        <w:rPr>
+                          <w:sz w:val="24"/>
+                          <w:szCs w:val="24"/>
+                        </w:rPr>
+                        <w:t xml:space="preserve"> in my Android Project GitHub repository, currently this branch controls and monitors the different changes that I have made to my code after I have committed them on Git. This branch documents these changes to my code and file.</w:t>
                       </w:r>
                     </w:p>
                   </w:txbxContent>
@@ -10206,9 +10588,201 @@
           <w:sz w:val="24"/>
           <w:szCs w:val="24"/>
         </w:rPr>
-        <w:t>Another challenge that I faced during my project was handling the technologies was trying to extract the information from the API calls. The API calls were created using JSON and they took the JSON Format. This is where the RetrofitClient Libraries become useful as they help interpret the JSON format in a way that the Android Studio could understand. However, after going through the development of the application I realised that the JSON format was too complicated for the program to understand which began to cause issues in which the information from the API wasn’t being correctly displayed on the screen. In this case, I had to create my customised API in which the JSON was simple enough for the program to understand, and hence be able to print the information onto the screen.</w:t>
-      </w:r>
-    </w:p>
+        <w:t xml:space="preserve">Another challenge that I faced during my project was handling the technologies was trying to extract the information from the API calls. The API calls were created using JSON and they took the JSON Format. This is where the </w:t>
+      </w:r>
+      <w:proofErr w:type="spellStart"/>
+      <w:r>
+        <w:rPr>
+          <w:sz w:val="24"/>
+          <w:szCs w:val="24"/>
+        </w:rPr>
+        <w:t>RetrofitClient</w:t>
+      </w:r>
+      <w:proofErr w:type="spellEnd"/>
+      <w:r>
+        <w:rPr>
+          <w:sz w:val="24"/>
+          <w:szCs w:val="24"/>
+        </w:rPr>
+        <w:t xml:space="preserve"> Libraries become useful as they help interpret the JSON format in a way that the Android Studio could understand. However, after going through the development of the application I realised that the JSON format was too complicated for the program to understand which began to cause issues in which the information from the API wasn’t being correctly displayed on the screen. In this case, I had to create my customised API in which the JSON was simple enough for the program to understand, and hence be able to print the information onto the screen.</w:t>
+      </w:r>
+    </w:p>
+    <w:p>
+      <w:pPr>
+        <w:ind w:left="360"/>
+        <w:rPr>
+          <w:sz w:val="24"/>
+          <w:szCs w:val="24"/>
+        </w:rPr>
+      </w:pPr>
+    </w:p>
+    <w:p>
+      <w:pPr>
+        <w:ind w:left="360"/>
+        <w:rPr>
+          <w:sz w:val="24"/>
+          <w:szCs w:val="24"/>
+        </w:rPr>
+      </w:pPr>
+    </w:p>
+    <w:p>
+      <w:pPr>
+        <w:ind w:left="360"/>
+        <w:rPr>
+          <w:sz w:val="24"/>
+          <w:szCs w:val="24"/>
+        </w:rPr>
+      </w:pPr>
+      <w:r>
+        <w:rPr>
+          <w:sz w:val="24"/>
+          <w:szCs w:val="24"/>
+        </w:rPr>
+        <w:lastRenderedPageBreak/>
+        <w:t xml:space="preserve">Another </w:t>
+      </w:r>
+      <w:r>
+        <w:rPr>
+          <w:sz w:val="24"/>
+          <w:szCs w:val="24"/>
+        </w:rPr>
+        <w:t>feature I also had to consider when I was developing my app was the Irish Translation of the Bus Stop Location, Arrival Times</w:t>
+      </w:r>
+      <w:r>
+        <w:rPr>
+          <w:sz w:val="24"/>
+          <w:szCs w:val="24"/>
+        </w:rPr>
+        <w:t>,</w:t>
+      </w:r>
+      <w:r>
+        <w:rPr>
+          <w:sz w:val="24"/>
+          <w:szCs w:val="24"/>
+        </w:rPr>
+        <w:t xml:space="preserve"> and Departure Times. For this part of the implementation, I had to get help with the English to Irish Translation</w:t>
+      </w:r>
+      <w:r>
+        <w:rPr>
+          <w:sz w:val="24"/>
+          <w:szCs w:val="24"/>
+        </w:rPr>
+        <w:t>. For this</w:t>
+      </w:r>
+      <w:r>
+        <w:rPr>
+          <w:sz w:val="24"/>
+          <w:szCs w:val="24"/>
+        </w:rPr>
+        <w:t>,</w:t>
+      </w:r>
+      <w:r>
+        <w:rPr>
+          <w:sz w:val="24"/>
+          <w:szCs w:val="24"/>
+        </w:rPr>
+        <w:t xml:space="preserve"> I used </w:t>
+      </w:r>
+      <w:r>
+        <w:rPr>
+          <w:sz w:val="24"/>
+          <w:szCs w:val="24"/>
+        </w:rPr>
+        <w:t>an</w:t>
+      </w:r>
+      <w:r>
+        <w:rPr>
+          <w:sz w:val="24"/>
+          <w:szCs w:val="24"/>
+        </w:rPr>
+        <w:t xml:space="preserve"> online translator called </w:t>
+      </w:r>
+      <w:r>
+        <w:rPr>
+          <w:sz w:val="24"/>
+          <w:szCs w:val="24"/>
+        </w:rPr>
+        <w:t>Yandex</w:t>
+      </w:r>
+      <w:r>
+        <w:rPr>
+          <w:sz w:val="24"/>
+          <w:szCs w:val="24"/>
+        </w:rPr>
+        <w:t xml:space="preserve"> Translate to help me with translating some of the English words int</w:t>
+      </w:r>
+      <w:r>
+        <w:rPr>
+          <w:sz w:val="24"/>
+          <w:szCs w:val="24"/>
+        </w:rPr>
+        <w:t>o Irish. The reason why I decided to use Yan</w:t>
+      </w:r>
+      <w:r>
+        <w:rPr>
+          <w:sz w:val="24"/>
+          <w:szCs w:val="24"/>
+        </w:rPr>
+        <w:t>d</w:t>
+      </w:r>
+      <w:r>
+        <w:rPr>
+          <w:sz w:val="24"/>
+          <w:szCs w:val="24"/>
+        </w:rPr>
+        <w:t xml:space="preserve">ex Translate over other online translators such as Google Translate is </w:t>
+      </w:r>
+      <w:r>
+        <w:rPr>
+          <w:sz w:val="24"/>
+          <w:szCs w:val="24"/>
+        </w:rPr>
+        <w:t>that</w:t>
+      </w:r>
+      <w:r>
+        <w:rPr>
+          <w:sz w:val="24"/>
+          <w:szCs w:val="24"/>
+        </w:rPr>
+        <w:t xml:space="preserve"> Yan</w:t>
+      </w:r>
+      <w:r>
+        <w:rPr>
+          <w:sz w:val="24"/>
+          <w:szCs w:val="24"/>
+        </w:rPr>
+        <w:t>d</w:t>
+      </w:r>
+      <w:r>
+        <w:rPr>
+          <w:sz w:val="24"/>
+          <w:szCs w:val="24"/>
+        </w:rPr>
+        <w:t>ex is widely considered to be a lot more accurate when it comes to translating basic words and sentences into a different language, making it the ideal choice for this section of the application.</w:t>
+      </w:r>
+    </w:p>
+    <w:p/>
+    <w:p/>
+    <w:p/>
+    <w:p/>
+    <w:p/>
+    <w:p/>
+    <w:p/>
+    <w:p/>
+    <w:p/>
+    <w:p/>
+    <w:p/>
+    <w:p/>
+    <w:p/>
+    <w:p/>
+    <w:p/>
+    <w:p/>
+    <w:p/>
+    <w:p/>
+    <w:p/>
+    <w:p/>
+    <w:p/>
+    <w:p/>
     <w:p/>
     <w:p/>
     <w:p>
@@ -10976,7 +11550,6 @@
     </w:p>
     <w:p>
       <w:pPr>
-        <w:ind w:firstLine="360"/>
         <w:rPr>
           <w:sz w:val="24"/>
           <w:szCs w:val="24"/>
@@ -11764,7 +12337,55 @@
           <w:sz w:val="24"/>
           <w:szCs w:val="24"/>
         </w:rPr>
-        <w:t>However, within the context of testing my application using Android Studio, it is worth acknowledging that the project itself is heavily reliant on the androidx imports to maintain its functionality and be able to read the API calls so it could be displayed on my mobile application. This makes testing an added challenge on Android Studio as the androidx imports will limit the ability for me to perform tests on my application through conventional methods. However, some workarounds enabled me to perform certain tests even while using the androidx imports. This could be achieved through the Espresso framework.</w:t>
+        <w:t xml:space="preserve">However, within the context of testing my application using Android Studio, it is worth acknowledging that the project itself is heavily reliant on the </w:t>
+      </w:r>
+      <w:proofErr w:type="spellStart"/>
+      <w:r>
+        <w:rPr>
+          <w:sz w:val="24"/>
+          <w:szCs w:val="24"/>
+        </w:rPr>
+        <w:t>androidx</w:t>
+      </w:r>
+      <w:proofErr w:type="spellEnd"/>
+      <w:r>
+        <w:rPr>
+          <w:sz w:val="24"/>
+          <w:szCs w:val="24"/>
+        </w:rPr>
+        <w:t xml:space="preserve"> imports to maintain its functionality and be able to read the API calls so it could be displayed on my mobile application. This makes testing an added challenge on Android Studio as the </w:t>
+      </w:r>
+      <w:proofErr w:type="spellStart"/>
+      <w:r>
+        <w:rPr>
+          <w:sz w:val="24"/>
+          <w:szCs w:val="24"/>
+        </w:rPr>
+        <w:t>androidx</w:t>
+      </w:r>
+      <w:proofErr w:type="spellEnd"/>
+      <w:r>
+        <w:rPr>
+          <w:sz w:val="24"/>
+          <w:szCs w:val="24"/>
+        </w:rPr>
+        <w:t xml:space="preserve"> imports will limit the ability for me to perform tests on my application through conventional methods. However, some workarounds enabled me to perform certain tests even while using the </w:t>
+      </w:r>
+      <w:proofErr w:type="spellStart"/>
+      <w:r>
+        <w:rPr>
+          <w:sz w:val="24"/>
+          <w:szCs w:val="24"/>
+        </w:rPr>
+        <w:t>androidx</w:t>
+      </w:r>
+      <w:proofErr w:type="spellEnd"/>
+      <w:r>
+        <w:rPr>
+          <w:sz w:val="24"/>
+          <w:szCs w:val="24"/>
+        </w:rPr>
+        <w:t xml:space="preserve"> imports. This could be achieved through the Espresso framework.</w:t>
       </w:r>
     </w:p>
     <w:p>
@@ -11867,7 +12488,41 @@
                                 <w:sz w:val="24"/>
                                 <w:szCs w:val="24"/>
                               </w:rPr>
-                              <w:t>: The screenshot above shows an excerpt from my build.gradle file on Android Studio. These dependencies must be implemented into the gradle file, otherwise testing using Espresso wouldn’t be possible.</w:t>
+                              <w:t xml:space="preserve">: The screenshot above shows an excerpt from my </w:t>
+                            </w:r>
+                            <w:proofErr w:type="spellStart"/>
+                            <w:proofErr w:type="gramStart"/>
+                            <w:r>
+                              <w:rPr>
+                                <w:sz w:val="24"/>
+                                <w:szCs w:val="24"/>
+                              </w:rPr>
+                              <w:t>build.gradle</w:t>
+                            </w:r>
+                            <w:proofErr w:type="spellEnd"/>
+                            <w:proofErr w:type="gramEnd"/>
+                            <w:r>
+                              <w:rPr>
+                                <w:sz w:val="24"/>
+                                <w:szCs w:val="24"/>
+                              </w:rPr>
+                              <w:t xml:space="preserve"> file on Android Studio. These dependencies must be implemented into the </w:t>
+                            </w:r>
+                            <w:proofErr w:type="spellStart"/>
+                            <w:r>
+                              <w:rPr>
+                                <w:sz w:val="24"/>
+                                <w:szCs w:val="24"/>
+                              </w:rPr>
+                              <w:t>gradle</w:t>
+                            </w:r>
+                            <w:proofErr w:type="spellEnd"/>
+                            <w:r>
+                              <w:rPr>
+                                <w:sz w:val="24"/>
+                                <w:szCs w:val="24"/>
+                              </w:rPr>
+                              <w:t xml:space="preserve"> file, otherwise testing using Espresso wouldn’t be possible.</w:t>
                             </w:r>
                           </w:p>
                         </w:txbxContent>
@@ -11918,7 +12573,41 @@
                           <w:sz w:val="24"/>
                           <w:szCs w:val="24"/>
                         </w:rPr>
-                        <w:t>: The screenshot above shows an excerpt from my build.gradle file on Android Studio. These dependencies must be implemented into the gradle file, otherwise testing using Espresso wouldn’t be possible.</w:t>
+                        <w:t xml:space="preserve">: The screenshot above shows an excerpt from my </w:t>
+                      </w:r>
+                      <w:proofErr w:type="spellStart"/>
+                      <w:proofErr w:type="gramStart"/>
+                      <w:r>
+                        <w:rPr>
+                          <w:sz w:val="24"/>
+                          <w:szCs w:val="24"/>
+                        </w:rPr>
+                        <w:t>build.gradle</w:t>
+                      </w:r>
+                      <w:proofErr w:type="spellEnd"/>
+                      <w:proofErr w:type="gramEnd"/>
+                      <w:r>
+                        <w:rPr>
+                          <w:sz w:val="24"/>
+                          <w:szCs w:val="24"/>
+                        </w:rPr>
+                        <w:t xml:space="preserve"> file on Android Studio. These dependencies must be implemented into the </w:t>
+                      </w:r>
+                      <w:proofErr w:type="spellStart"/>
+                      <w:r>
+                        <w:rPr>
+                          <w:sz w:val="24"/>
+                          <w:szCs w:val="24"/>
+                        </w:rPr>
+                        <w:t>gradle</w:t>
+                      </w:r>
+                      <w:proofErr w:type="spellEnd"/>
+                      <w:r>
+                        <w:rPr>
+                          <w:sz w:val="24"/>
+                          <w:szCs w:val="24"/>
+                        </w:rPr>
+                        <w:t xml:space="preserve"> file, otherwise testing using Espresso wouldn’t be possible.</w:t>
                       </w:r>
                     </w:p>
                   </w:txbxContent>
@@ -12003,7 +12692,23 @@
           <w:szCs w:val="24"/>
         </w:rPr>
         <w:lastRenderedPageBreak/>
-        <w:t>However, there is another form of testing that could be done to ensure that the application is running as it is intended. This method could be carried out by simply creating a .apk file within Android Studio. How it is done is by clicking on the build tab on the top of Android Studio, it will create a dropdown where it gives the user various options. Next, they need to hover over the “Build Bundle(s)/APK(s) option and then select “Build APK(s)” to generate the APK file.</w:t>
+        <w:t>However, there is another form of testing that could be done to ensure that the application is running as it is intended. This method could be carried out by simply creating a .</w:t>
+      </w:r>
+      <w:proofErr w:type="spellStart"/>
+      <w:r>
+        <w:rPr>
+          <w:sz w:val="24"/>
+          <w:szCs w:val="24"/>
+        </w:rPr>
+        <w:t>apk</w:t>
+      </w:r>
+      <w:proofErr w:type="spellEnd"/>
+      <w:r>
+        <w:rPr>
+          <w:sz w:val="24"/>
+          <w:szCs w:val="24"/>
+        </w:rPr>
+        <w:t xml:space="preserve"> file within Android Studio. How it is done is by clicking on the build tab on the top of Android Studio, it will create a dropdown where it gives the user various options. Next, they need to hover over the “Build Bundle(s)/APK(s) option and then select “Build APK(s)” to generate the APK file.</w:t>
       </w:r>
     </w:p>
     <w:p>
@@ -12765,7 +13470,23 @@
           <w:sz w:val="24"/>
           <w:szCs w:val="24"/>
         </w:rPr>
-        <w:t>After generating the APK from Android Studio, I handed out the apk to a couple of Android users to examine the faults, weaknesses</w:t>
+        <w:t xml:space="preserve">After generating the APK from Android Studio, I handed out the </w:t>
+      </w:r>
+      <w:proofErr w:type="spellStart"/>
+      <w:r>
+        <w:rPr>
+          <w:sz w:val="24"/>
+          <w:szCs w:val="24"/>
+        </w:rPr>
+        <w:t>apk</w:t>
+      </w:r>
+      <w:proofErr w:type="spellEnd"/>
+      <w:r>
+        <w:rPr>
+          <w:sz w:val="24"/>
+          <w:szCs w:val="24"/>
+        </w:rPr>
+        <w:t xml:space="preserve"> to a couple of Android users to examine the faults, weaknesses</w:t>
       </w:r>
       <w:r>
         <w:rPr>
@@ -16695,58 +17416,6 @@
 </file>
 
 <file path=customXml/item1.xml><?xml version="1.0" encoding="utf-8"?>
-<p:properties xmlns:p="http://schemas.microsoft.com/office/2006/metadata/properties" xmlns:xsi="http://www.w3.org/2001/XMLSchema-instance" xmlns:pc="http://schemas.microsoft.com/office/infopath/2007/PartnerControls">
-  <documentManagement>
-    <Teams_Channel_Section_Location xmlns="ac56161a-35a2-4bac-99b6-8739237dc4f6" xsi:nil="true"/>
-    <Invited_Students xmlns="ac56161a-35a2-4bac-99b6-8739237dc4f6" xsi:nil="true"/>
-    <Distribution_Groups xmlns="ac56161a-35a2-4bac-99b6-8739237dc4f6" xsi:nil="true"/>
-    <Math_Settings xmlns="ac56161a-35a2-4bac-99b6-8739237dc4f6" xsi:nil="true"/>
-    <FolderType xmlns="ac56161a-35a2-4bac-99b6-8739237dc4f6" xsi:nil="true"/>
-    <Teachers xmlns="ac56161a-35a2-4bac-99b6-8739237dc4f6">
-      <UserInfo>
-        <DisplayName/>
-        <AccountId xsi:nil="true"/>
-        <AccountType/>
-      </UserInfo>
-    </Teachers>
-    <Student_Groups xmlns="ac56161a-35a2-4bac-99b6-8739237dc4f6">
-      <UserInfo>
-        <DisplayName/>
-        <AccountId xsi:nil="true"/>
-        <AccountType/>
-      </UserInfo>
-    </Student_Groups>
-    <Self_Registration_Enabled xmlns="ac56161a-35a2-4bac-99b6-8739237dc4f6" xsi:nil="true"/>
-    <CultureName xmlns="ac56161a-35a2-4bac-99b6-8739237dc4f6" xsi:nil="true"/>
-    <Students xmlns="ac56161a-35a2-4bac-99b6-8739237dc4f6">
-      <UserInfo>
-        <DisplayName/>
-        <AccountId xsi:nil="true"/>
-        <AccountType/>
-      </UserInfo>
-    </Students>
-    <Is_Collaboration_Space_Locked xmlns="ac56161a-35a2-4bac-99b6-8739237dc4f6" xsi:nil="true"/>
-    <LMS_Mappings xmlns="ac56161a-35a2-4bac-99b6-8739237dc4f6" xsi:nil="true"/>
-    <IsNotebookLocked xmlns="ac56161a-35a2-4bac-99b6-8739237dc4f6" xsi:nil="true"/>
-    <Owner xmlns="ac56161a-35a2-4bac-99b6-8739237dc4f6">
-      <UserInfo>
-        <DisplayName/>
-        <AccountId xsi:nil="true"/>
-        <AccountType/>
-      </UserInfo>
-    </Owner>
-    <Has_Teacher_Only_SectionGroup xmlns="ac56161a-35a2-4bac-99b6-8739237dc4f6" xsi:nil="true"/>
-    <DefaultSectionNames xmlns="ac56161a-35a2-4bac-99b6-8739237dc4f6" xsi:nil="true"/>
-    <AppVersion xmlns="ac56161a-35a2-4bac-99b6-8739237dc4f6" xsi:nil="true"/>
-    <TeamsChannelId xmlns="ac56161a-35a2-4bac-99b6-8739237dc4f6" xsi:nil="true"/>
-    <Invited_Teachers xmlns="ac56161a-35a2-4bac-99b6-8739237dc4f6" xsi:nil="true"/>
-    <NotebookType xmlns="ac56161a-35a2-4bac-99b6-8739237dc4f6" xsi:nil="true"/>
-    <Templates xmlns="ac56161a-35a2-4bac-99b6-8739237dc4f6" xsi:nil="true"/>
-  </documentManagement>
-</p:properties>
-</file>
-
-<file path=customXml/item2.xml><?xml version="1.0" encoding="utf-8"?>
 <ct:contentTypeSchema xmlns:ct="http://schemas.microsoft.com/office/2006/metadata/contentType" xmlns:ma="http://schemas.microsoft.com/office/2006/metadata/properties/metaAttributes" ct:_="" ma:_="" ma:contentTypeName="Document" ma:contentTypeID="0x0101003EE04D916D7611488AA759BAA9A37716" ma:contentTypeVersion="34" ma:contentTypeDescription="Create a new document." ma:contentTypeScope="" ma:versionID="da43fd5ae1f7ae53ffd28d894363bfb4">
   <xsd:schema xmlns:xsd="http://www.w3.org/2001/XMLSchema" xmlns:xs="http://www.w3.org/2001/XMLSchema" xmlns:p="http://schemas.microsoft.com/office/2006/metadata/properties" xmlns:ns3="05ee331b-510f-4173-a5cc-a06d55a316fd" xmlns:ns4="ac56161a-35a2-4bac-99b6-8739237dc4f6" targetNamespace="http://schemas.microsoft.com/office/2006/metadata/properties" ma:root="true" ma:fieldsID="0e753ad016b352eaafbd0268c41c2a23" ns3:_="" ns4:_="">
     <xsd:import namespace="05ee331b-510f-4173-a5cc-a06d55a316fd"/>
@@ -17163,16 +17832,59 @@
 </ct:contentTypeSchema>
 </file>
 
-<file path=customXml/item3.xml><?xml version="1.0" encoding="utf-8"?>
-<?mso-contentType ?>
-<FormTemplates xmlns="http://schemas.microsoft.com/sharepoint/v3/contenttype/forms">
-  <Display>DocumentLibraryForm</Display>
-  <Edit>DocumentLibraryForm</Edit>
-  <New>DocumentLibraryForm</New>
-</FormTemplates>
+<file path=customXml/item2.xml><?xml version="1.0" encoding="utf-8"?>
+<p:properties xmlns:p="http://schemas.microsoft.com/office/2006/metadata/properties" xmlns:xsi="http://www.w3.org/2001/XMLSchema-instance" xmlns:pc="http://schemas.microsoft.com/office/infopath/2007/PartnerControls">
+  <documentManagement>
+    <Teams_Channel_Section_Location xmlns="ac56161a-35a2-4bac-99b6-8739237dc4f6" xsi:nil="true"/>
+    <Invited_Students xmlns="ac56161a-35a2-4bac-99b6-8739237dc4f6" xsi:nil="true"/>
+    <Distribution_Groups xmlns="ac56161a-35a2-4bac-99b6-8739237dc4f6" xsi:nil="true"/>
+    <Math_Settings xmlns="ac56161a-35a2-4bac-99b6-8739237dc4f6" xsi:nil="true"/>
+    <FolderType xmlns="ac56161a-35a2-4bac-99b6-8739237dc4f6" xsi:nil="true"/>
+    <Teachers xmlns="ac56161a-35a2-4bac-99b6-8739237dc4f6">
+      <UserInfo>
+        <DisplayName/>
+        <AccountId xsi:nil="true"/>
+        <AccountType/>
+      </UserInfo>
+    </Teachers>
+    <Student_Groups xmlns="ac56161a-35a2-4bac-99b6-8739237dc4f6">
+      <UserInfo>
+        <DisplayName/>
+        <AccountId xsi:nil="true"/>
+        <AccountType/>
+      </UserInfo>
+    </Student_Groups>
+    <Self_Registration_Enabled xmlns="ac56161a-35a2-4bac-99b6-8739237dc4f6" xsi:nil="true"/>
+    <CultureName xmlns="ac56161a-35a2-4bac-99b6-8739237dc4f6" xsi:nil="true"/>
+    <Students xmlns="ac56161a-35a2-4bac-99b6-8739237dc4f6">
+      <UserInfo>
+        <DisplayName/>
+        <AccountId xsi:nil="true"/>
+        <AccountType/>
+      </UserInfo>
+    </Students>
+    <Is_Collaboration_Space_Locked xmlns="ac56161a-35a2-4bac-99b6-8739237dc4f6" xsi:nil="true"/>
+    <LMS_Mappings xmlns="ac56161a-35a2-4bac-99b6-8739237dc4f6" xsi:nil="true"/>
+    <IsNotebookLocked xmlns="ac56161a-35a2-4bac-99b6-8739237dc4f6" xsi:nil="true"/>
+    <Owner xmlns="ac56161a-35a2-4bac-99b6-8739237dc4f6">
+      <UserInfo>
+        <DisplayName/>
+        <AccountId xsi:nil="true"/>
+        <AccountType/>
+      </UserInfo>
+    </Owner>
+    <Has_Teacher_Only_SectionGroup xmlns="ac56161a-35a2-4bac-99b6-8739237dc4f6" xsi:nil="true"/>
+    <DefaultSectionNames xmlns="ac56161a-35a2-4bac-99b6-8739237dc4f6" xsi:nil="true"/>
+    <AppVersion xmlns="ac56161a-35a2-4bac-99b6-8739237dc4f6" xsi:nil="true"/>
+    <TeamsChannelId xmlns="ac56161a-35a2-4bac-99b6-8739237dc4f6" xsi:nil="true"/>
+    <Invited_Teachers xmlns="ac56161a-35a2-4bac-99b6-8739237dc4f6" xsi:nil="true"/>
+    <NotebookType xmlns="ac56161a-35a2-4bac-99b6-8739237dc4f6" xsi:nil="true"/>
+    <Templates xmlns="ac56161a-35a2-4bac-99b6-8739237dc4f6" xsi:nil="true"/>
+  </documentManagement>
+</p:properties>
 </file>
 
-<file path=customXml/item4.xml><?xml version="1.0" encoding="utf-8"?>
+<file path=customXml/item3.xml><?xml version="1.0" encoding="utf-8"?>
 <b:Sources xmlns:b="http://schemas.openxmlformats.org/officeDocument/2006/bibliography" xmlns="http://schemas.openxmlformats.org/officeDocument/2006/bibliography" SelectedStyle="\HarvardAnglia2008OfficeOnline.xsl" StyleName="Harvard - Anglia" Version="2008">
   <b:Source>
     <b:Tag>Gin17</b:Tag>
@@ -17221,17 +17933,16 @@
 </b:Sources>
 </file>
 
-<file path=customXml/itemProps1.xml><?xml version="1.0" encoding="utf-8"?>
-<ds:datastoreItem xmlns:ds="http://schemas.openxmlformats.org/officeDocument/2006/customXml" ds:itemID="{5C51FF54-1CBD-43E8-9B2A-B56F20CDF09A}">
-  <ds:schemaRefs>
-    <ds:schemaRef ds:uri="http://schemas.microsoft.com/office/2006/metadata/properties"/>
-    <ds:schemaRef ds:uri="http://schemas.microsoft.com/office/infopath/2007/PartnerControls"/>
-    <ds:schemaRef ds:uri="ac56161a-35a2-4bac-99b6-8739237dc4f6"/>
-  </ds:schemaRefs>
-</ds:datastoreItem>
+<file path=customXml/item4.xml><?xml version="1.0" encoding="utf-8"?>
+<?mso-contentType ?>
+<FormTemplates xmlns="http://schemas.microsoft.com/sharepoint/v3/contenttype/forms">
+  <Display>DocumentLibraryForm</Display>
+  <Edit>DocumentLibraryForm</Edit>
+  <New>DocumentLibraryForm</New>
+</FormTemplates>
 </file>
 
-<file path=customXml/itemProps2.xml><?xml version="1.0" encoding="utf-8"?>
+<file path=customXml/itemProps1.xml><?xml version="1.0" encoding="utf-8"?>
 <ds:datastoreItem xmlns:ds="http://schemas.openxmlformats.org/officeDocument/2006/customXml" ds:itemID="{3B693098-FF00-4095-9757-18FD92BDA8E2}">
   <ds:schemaRefs>
     <ds:schemaRef ds:uri="http://schemas.microsoft.com/office/2006/metadata/contentType"/>
@@ -17250,18 +17961,28 @@
 </ds:datastoreItem>
 </file>
 
+<file path=customXml/itemProps2.xml><?xml version="1.0" encoding="utf-8"?>
+<ds:datastoreItem xmlns:ds="http://schemas.openxmlformats.org/officeDocument/2006/customXml" ds:itemID="{5C51FF54-1CBD-43E8-9B2A-B56F20CDF09A}">
+  <ds:schemaRefs>
+    <ds:schemaRef ds:uri="http://schemas.microsoft.com/office/2006/metadata/properties"/>
+    <ds:schemaRef ds:uri="http://schemas.microsoft.com/office/infopath/2007/PartnerControls"/>
+    <ds:schemaRef ds:uri="ac56161a-35a2-4bac-99b6-8739237dc4f6"/>
+  </ds:schemaRefs>
+</ds:datastoreItem>
+</file>
+
 <file path=customXml/itemProps3.xml><?xml version="1.0" encoding="utf-8"?>
+<ds:datastoreItem xmlns:ds="http://schemas.openxmlformats.org/officeDocument/2006/customXml" ds:itemID="{DBDED356-7FE4-47ED-BF72-D6F08B5D430D}">
+  <ds:schemaRefs>
+    <ds:schemaRef ds:uri="http://schemas.openxmlformats.org/officeDocument/2006/bibliography"/>
+  </ds:schemaRefs>
+</ds:datastoreItem>
+</file>
+
+<file path=customXml/itemProps4.xml><?xml version="1.0" encoding="utf-8"?>
 <ds:datastoreItem xmlns:ds="http://schemas.openxmlformats.org/officeDocument/2006/customXml" ds:itemID="{9B975280-634C-49AE-9293-B75FDC4277EB}">
   <ds:schemaRefs>
     <ds:schemaRef ds:uri="http://schemas.microsoft.com/sharepoint/v3/contenttype/forms"/>
   </ds:schemaRefs>
 </ds:datastoreItem>
-</file>
-
-<file path=customXml/itemProps4.xml><?xml version="1.0" encoding="utf-8"?>
-<ds:datastoreItem xmlns:ds="http://schemas.openxmlformats.org/officeDocument/2006/customXml" ds:itemID="{DBDED356-7FE4-47ED-BF72-D6F08B5D430D}">
-  <ds:schemaRefs>
-    <ds:schemaRef ds:uri="http://schemas.openxmlformats.org/officeDocument/2006/bibliography"/>
-  </ds:schemaRefs>
-</ds:datastoreItem>
 </file>
--- a/Final Report Docs/Alexis_Pechon_BSHCSD4_x19358953_Final Project Report.docx
+++ b/Final Report Docs/Alexis_Pechon_BSHCSD4_x19358953_Final Project Report.docx
@@ -5516,7 +5516,6 @@
                               <w:t xml:space="preserve">: The screenshot above shows the dependencies that need to be installed into my application. This was taken from the </w:t>
                             </w:r>
                             <w:proofErr w:type="spellStart"/>
-                            <w:proofErr w:type="gramStart"/>
                             <w:r>
                               <w:rPr>
                                 <w:sz w:val="24"/>
@@ -5525,7 +5524,6 @@
                               <w:t>build.gradle</w:t>
                             </w:r>
                             <w:proofErr w:type="spellEnd"/>
-                            <w:proofErr w:type="gramEnd"/>
                             <w:r>
                               <w:rPr>
                                 <w:sz w:val="24"/>
@@ -5638,7 +5636,6 @@
                         <w:t xml:space="preserve">: The screenshot above shows the dependencies that need to be installed into my application. This was taken from the </w:t>
                       </w:r>
                       <w:proofErr w:type="spellStart"/>
-                      <w:proofErr w:type="gramStart"/>
                       <w:r>
                         <w:rPr>
                           <w:sz w:val="24"/>
@@ -5647,7 +5644,6 @@
                         <w:t>build.gradle</w:t>
                       </w:r>
                       <w:proofErr w:type="spellEnd"/>
-                      <w:proofErr w:type="gramEnd"/>
                       <w:r>
                         <w:rPr>
                           <w:sz w:val="24"/>
@@ -6698,7 +6694,6 @@
         <w:t xml:space="preserve">must be implemented into my </w:t>
       </w:r>
       <w:proofErr w:type="spellStart"/>
-      <w:proofErr w:type="gramStart"/>
       <w:r>
         <w:rPr>
           <w:sz w:val="24"/>
@@ -6707,7 +6702,6 @@
         <w:t>build.gradle</w:t>
       </w:r>
       <w:proofErr w:type="spellEnd"/>
-      <w:proofErr w:type="gramEnd"/>
       <w:r>
         <w:rPr>
           <w:sz w:val="24"/>
@@ -9614,7 +9608,6 @@
         <w:t xml:space="preserve">However, it is also worth noting that the Retrofit Client cannot work on its own, especially within the context of my Java application. Retrofit is a dependency that must be added to my Java project. The Retrofit Dependency must be added inside of the </w:t>
       </w:r>
       <w:proofErr w:type="spellStart"/>
-      <w:proofErr w:type="gramStart"/>
       <w:r>
         <w:rPr>
           <w:sz w:val="24"/>
@@ -9623,7 +9616,6 @@
         <w:t>build.gradle</w:t>
       </w:r>
       <w:proofErr w:type="spellEnd"/>
-      <w:proofErr w:type="gramEnd"/>
       <w:r>
         <w:rPr>
           <w:sz w:val="24"/>
@@ -9737,7 +9729,6 @@
                               <w:t xml:space="preserve">: The screenshot shows the necessary dependencies that must be implemented inside of the </w:t>
                             </w:r>
                             <w:proofErr w:type="spellStart"/>
-                            <w:proofErr w:type="gramStart"/>
                             <w:r>
                               <w:rPr>
                                 <w:sz w:val="24"/>
@@ -9746,7 +9737,6 @@
                               <w:t>build.gradle</w:t>
                             </w:r>
                             <w:proofErr w:type="spellEnd"/>
-                            <w:proofErr w:type="gramEnd"/>
                             <w:r>
                               <w:rPr>
                                 <w:sz w:val="24"/>
@@ -9806,7 +9796,6 @@
                         <w:t xml:space="preserve">: The screenshot shows the necessary dependencies that must be implemented inside of the </w:t>
                       </w:r>
                       <w:proofErr w:type="spellStart"/>
-                      <w:proofErr w:type="gramStart"/>
                       <w:r>
                         <w:rPr>
                           <w:sz w:val="24"/>
@@ -9815,7 +9804,6 @@
                         <w:t>build.gradle</w:t>
                       </w:r>
                       <w:proofErr w:type="spellEnd"/>
-                      <w:proofErr w:type="gramEnd"/>
                       <w:r>
                         <w:rPr>
                           <w:sz w:val="24"/>
@@ -12491,7 +12479,6 @@
                               <w:t xml:space="preserve">: The screenshot above shows an excerpt from my </w:t>
                             </w:r>
                             <w:proofErr w:type="spellStart"/>
-                            <w:proofErr w:type="gramStart"/>
                             <w:r>
                               <w:rPr>
                                 <w:sz w:val="24"/>
@@ -12500,7 +12487,6 @@
                               <w:t>build.gradle</w:t>
                             </w:r>
                             <w:proofErr w:type="spellEnd"/>
-                            <w:proofErr w:type="gramEnd"/>
                             <w:r>
                               <w:rPr>
                                 <w:sz w:val="24"/>
@@ -12576,7 +12562,6 @@
                         <w:t xml:space="preserve">: The screenshot above shows an excerpt from my </w:t>
                       </w:r>
                       <w:proofErr w:type="spellStart"/>
-                      <w:proofErr w:type="gramStart"/>
                       <w:r>
                         <w:rPr>
                           <w:sz w:val="24"/>
@@ -12585,7 +12570,6 @@
                         <w:t>build.gradle</w:t>
                       </w:r>
                       <w:proofErr w:type="spellEnd"/>
-                      <w:proofErr w:type="gramEnd"/>
                       <w:r>
                         <w:rPr>
                           <w:sz w:val="24"/>
@@ -12692,7 +12676,14 @@
           <w:szCs w:val="24"/>
         </w:rPr>
         <w:lastRenderedPageBreak/>
-        <w:t>However, there is another form of testing that could be done to ensure that the application is running as it is intended. This method could be carried out by simply creating a .</w:t>
+        <w:t>Although</w:t>
+      </w:r>
+      <w:r>
+        <w:rPr>
+          <w:sz w:val="24"/>
+          <w:szCs w:val="24"/>
+        </w:rPr>
+        <w:t>, there is another form of testing that could be done to ensure that the application is running as it is intended. This method could be carried out by simply creating a .</w:t>
       </w:r>
       <w:proofErr w:type="spellStart"/>
       <w:r>
@@ -12709,6 +12700,133 @@
           <w:szCs w:val="24"/>
         </w:rPr>
         <w:t xml:space="preserve"> file within Android Studio. How it is done is by clicking on the build tab on the top of Android Studio, it will create a dropdown where it gives the user various options. Next, they need to hover over the “Build Bundle(s)/APK(s) option and then select “Build APK(s)” to generate the APK file.</w:t>
+      </w:r>
+      <w:r>
+        <w:rPr>
+          <w:sz w:val="24"/>
+          <w:szCs w:val="24"/>
+        </w:rPr>
+        <w:t xml:space="preserve"> What this does is that it enables </w:t>
+      </w:r>
+      <w:r>
+        <w:rPr>
+          <w:sz w:val="24"/>
+          <w:szCs w:val="24"/>
+        </w:rPr>
+        <w:t xml:space="preserve">me to create a physical APK file that users could download onto their Android </w:t>
+      </w:r>
+      <w:r>
+        <w:rPr>
+          <w:sz w:val="24"/>
+          <w:szCs w:val="24"/>
+        </w:rPr>
+        <w:t>Phones</w:t>
+      </w:r>
+      <w:r>
+        <w:rPr>
+          <w:sz w:val="24"/>
+          <w:szCs w:val="24"/>
+        </w:rPr>
+        <w:t xml:space="preserve">. It is also worth noting that </w:t>
+      </w:r>
+      <w:r>
+        <w:rPr>
+          <w:sz w:val="24"/>
+          <w:szCs w:val="24"/>
+        </w:rPr>
+        <w:t>for</w:t>
+      </w:r>
+      <w:r>
+        <w:rPr>
+          <w:sz w:val="24"/>
+          <w:szCs w:val="24"/>
+        </w:rPr>
+        <w:t xml:space="preserve"> this method to work, the Android Phone </w:t>
+      </w:r>
+      <w:r>
+        <w:rPr>
+          <w:sz w:val="24"/>
+          <w:szCs w:val="24"/>
+        </w:rPr>
+        <w:t>must</w:t>
+      </w:r>
+      <w:r>
+        <w:rPr>
+          <w:sz w:val="24"/>
+          <w:szCs w:val="24"/>
+        </w:rPr>
+        <w:t xml:space="preserve"> be Android 11 or newer, if it is Android 10 or older, then </w:t>
+      </w:r>
+      <w:r>
+        <w:rPr>
+          <w:sz w:val="24"/>
+          <w:szCs w:val="24"/>
+        </w:rPr>
+        <w:t>this method wouldn’t work.</w:t>
+      </w:r>
+    </w:p>
+    <w:p>
+      <w:pPr>
+        <w:rPr>
+          <w:sz w:val="24"/>
+          <w:szCs w:val="24"/>
+        </w:rPr>
+      </w:pPr>
+      <w:r>
+        <w:rPr>
+          <w:sz w:val="24"/>
+          <w:szCs w:val="24"/>
+        </w:rPr>
+        <w:t>This is a method of testing that could be done to see if the application running on the emulator would be able to run on a physical Android Machine</w:t>
+      </w:r>
+      <w:r>
+        <w:rPr>
+          <w:sz w:val="24"/>
+          <w:szCs w:val="24"/>
+        </w:rPr>
+        <w:t xml:space="preserve">. This is an effective way of testing as it tests the way text is formatted as well as </w:t>
+      </w:r>
+      <w:r>
+        <w:rPr>
+          <w:sz w:val="24"/>
+          <w:szCs w:val="24"/>
+        </w:rPr>
+        <w:t>getting</w:t>
+      </w:r>
+      <w:r>
+        <w:rPr>
+          <w:sz w:val="24"/>
+          <w:szCs w:val="24"/>
+        </w:rPr>
+        <w:t xml:space="preserve"> a better understanding of how the application is supposed to run</w:t>
+      </w:r>
+      <w:r>
+        <w:rPr>
+          <w:sz w:val="24"/>
+          <w:szCs w:val="24"/>
+        </w:rPr>
+        <w:t xml:space="preserve">. Likewise, by building the APK, this could be </w:t>
+      </w:r>
+      <w:r>
+        <w:rPr>
+          <w:sz w:val="24"/>
+          <w:szCs w:val="24"/>
+        </w:rPr>
+        <w:t xml:space="preserve">distributed to different other Android Users for wide-scale testing and to get general feedback about the application, such as performance, and intuitiveness as well as the general feel for the application </w:t>
+      </w:r>
+      <w:r>
+        <w:rPr>
+          <w:sz w:val="24"/>
+          <w:szCs w:val="24"/>
+        </w:rPr>
+        <w:t>so</w:t>
+      </w:r>
+      <w:r>
+        <w:rPr>
+          <w:sz w:val="24"/>
+          <w:szCs w:val="24"/>
+        </w:rPr>
+        <w:t xml:space="preserve"> it could help me indicate if using the app is a smooth and easy user experience.</w:t>
       </w:r>
     </w:p>
     <w:p>
@@ -17416,6 +17534,58 @@
 </file>
 
 <file path=customXml/item1.xml><?xml version="1.0" encoding="utf-8"?>
+<p:properties xmlns:p="http://schemas.microsoft.com/office/2006/metadata/properties" xmlns:xsi="http://www.w3.org/2001/XMLSchema-instance" xmlns:pc="http://schemas.microsoft.com/office/infopath/2007/PartnerControls">
+  <documentManagement>
+    <Teams_Channel_Section_Location xmlns="ac56161a-35a2-4bac-99b6-8739237dc4f6" xsi:nil="true"/>
+    <Invited_Students xmlns="ac56161a-35a2-4bac-99b6-8739237dc4f6" xsi:nil="true"/>
+    <Distribution_Groups xmlns="ac56161a-35a2-4bac-99b6-8739237dc4f6" xsi:nil="true"/>
+    <Math_Settings xmlns="ac56161a-35a2-4bac-99b6-8739237dc4f6" xsi:nil="true"/>
+    <FolderType xmlns="ac56161a-35a2-4bac-99b6-8739237dc4f6" xsi:nil="true"/>
+    <Teachers xmlns="ac56161a-35a2-4bac-99b6-8739237dc4f6">
+      <UserInfo>
+        <DisplayName/>
+        <AccountId xsi:nil="true"/>
+        <AccountType/>
+      </UserInfo>
+    </Teachers>
+    <Student_Groups xmlns="ac56161a-35a2-4bac-99b6-8739237dc4f6">
+      <UserInfo>
+        <DisplayName/>
+        <AccountId xsi:nil="true"/>
+        <AccountType/>
+      </UserInfo>
+    </Student_Groups>
+    <Self_Registration_Enabled xmlns="ac56161a-35a2-4bac-99b6-8739237dc4f6" xsi:nil="true"/>
+    <CultureName xmlns="ac56161a-35a2-4bac-99b6-8739237dc4f6" xsi:nil="true"/>
+    <Students xmlns="ac56161a-35a2-4bac-99b6-8739237dc4f6">
+      <UserInfo>
+        <DisplayName/>
+        <AccountId xsi:nil="true"/>
+        <AccountType/>
+      </UserInfo>
+    </Students>
+    <Is_Collaboration_Space_Locked xmlns="ac56161a-35a2-4bac-99b6-8739237dc4f6" xsi:nil="true"/>
+    <LMS_Mappings xmlns="ac56161a-35a2-4bac-99b6-8739237dc4f6" xsi:nil="true"/>
+    <IsNotebookLocked xmlns="ac56161a-35a2-4bac-99b6-8739237dc4f6" xsi:nil="true"/>
+    <Owner xmlns="ac56161a-35a2-4bac-99b6-8739237dc4f6">
+      <UserInfo>
+        <DisplayName/>
+        <AccountId xsi:nil="true"/>
+        <AccountType/>
+      </UserInfo>
+    </Owner>
+    <Has_Teacher_Only_SectionGroup xmlns="ac56161a-35a2-4bac-99b6-8739237dc4f6" xsi:nil="true"/>
+    <DefaultSectionNames xmlns="ac56161a-35a2-4bac-99b6-8739237dc4f6" xsi:nil="true"/>
+    <AppVersion xmlns="ac56161a-35a2-4bac-99b6-8739237dc4f6" xsi:nil="true"/>
+    <TeamsChannelId xmlns="ac56161a-35a2-4bac-99b6-8739237dc4f6" xsi:nil="true"/>
+    <Invited_Teachers xmlns="ac56161a-35a2-4bac-99b6-8739237dc4f6" xsi:nil="true"/>
+    <NotebookType xmlns="ac56161a-35a2-4bac-99b6-8739237dc4f6" xsi:nil="true"/>
+    <Templates xmlns="ac56161a-35a2-4bac-99b6-8739237dc4f6" xsi:nil="true"/>
+  </documentManagement>
+</p:properties>
+</file>
+
+<file path=customXml/item2.xml><?xml version="1.0" encoding="utf-8"?>
 <ct:contentTypeSchema xmlns:ct="http://schemas.microsoft.com/office/2006/metadata/contentType" xmlns:ma="http://schemas.microsoft.com/office/2006/metadata/properties/metaAttributes" ct:_="" ma:_="" ma:contentTypeName="Document" ma:contentTypeID="0x0101003EE04D916D7611488AA759BAA9A37716" ma:contentTypeVersion="34" ma:contentTypeDescription="Create a new document." ma:contentTypeScope="" ma:versionID="da43fd5ae1f7ae53ffd28d894363bfb4">
   <xsd:schema xmlns:xsd="http://www.w3.org/2001/XMLSchema" xmlns:xs="http://www.w3.org/2001/XMLSchema" xmlns:p="http://schemas.microsoft.com/office/2006/metadata/properties" xmlns:ns3="05ee331b-510f-4173-a5cc-a06d55a316fd" xmlns:ns4="ac56161a-35a2-4bac-99b6-8739237dc4f6" targetNamespace="http://schemas.microsoft.com/office/2006/metadata/properties" ma:root="true" ma:fieldsID="0e753ad016b352eaafbd0268c41c2a23" ns3:_="" ns4:_="">
     <xsd:import namespace="05ee331b-510f-4173-a5cc-a06d55a316fd"/>
@@ -17832,59 +18002,16 @@
 </ct:contentTypeSchema>
 </file>
 
-<file path=customXml/item2.xml><?xml version="1.0" encoding="utf-8"?>
-<p:properties xmlns:p="http://schemas.microsoft.com/office/2006/metadata/properties" xmlns:xsi="http://www.w3.org/2001/XMLSchema-instance" xmlns:pc="http://schemas.microsoft.com/office/infopath/2007/PartnerControls">
-  <documentManagement>
-    <Teams_Channel_Section_Location xmlns="ac56161a-35a2-4bac-99b6-8739237dc4f6" xsi:nil="true"/>
-    <Invited_Students xmlns="ac56161a-35a2-4bac-99b6-8739237dc4f6" xsi:nil="true"/>
-    <Distribution_Groups xmlns="ac56161a-35a2-4bac-99b6-8739237dc4f6" xsi:nil="true"/>
-    <Math_Settings xmlns="ac56161a-35a2-4bac-99b6-8739237dc4f6" xsi:nil="true"/>
-    <FolderType xmlns="ac56161a-35a2-4bac-99b6-8739237dc4f6" xsi:nil="true"/>
-    <Teachers xmlns="ac56161a-35a2-4bac-99b6-8739237dc4f6">
-      <UserInfo>
-        <DisplayName/>
-        <AccountId xsi:nil="true"/>
-        <AccountType/>
-      </UserInfo>
-    </Teachers>
-    <Student_Groups xmlns="ac56161a-35a2-4bac-99b6-8739237dc4f6">
-      <UserInfo>
-        <DisplayName/>
-        <AccountId xsi:nil="true"/>
-        <AccountType/>
-      </UserInfo>
-    </Student_Groups>
-    <Self_Registration_Enabled xmlns="ac56161a-35a2-4bac-99b6-8739237dc4f6" xsi:nil="true"/>
-    <CultureName xmlns="ac56161a-35a2-4bac-99b6-8739237dc4f6" xsi:nil="true"/>
-    <Students xmlns="ac56161a-35a2-4bac-99b6-8739237dc4f6">
-      <UserInfo>
-        <DisplayName/>
-        <AccountId xsi:nil="true"/>
-        <AccountType/>
-      </UserInfo>
-    </Students>
-    <Is_Collaboration_Space_Locked xmlns="ac56161a-35a2-4bac-99b6-8739237dc4f6" xsi:nil="true"/>
-    <LMS_Mappings xmlns="ac56161a-35a2-4bac-99b6-8739237dc4f6" xsi:nil="true"/>
-    <IsNotebookLocked xmlns="ac56161a-35a2-4bac-99b6-8739237dc4f6" xsi:nil="true"/>
-    <Owner xmlns="ac56161a-35a2-4bac-99b6-8739237dc4f6">
-      <UserInfo>
-        <DisplayName/>
-        <AccountId xsi:nil="true"/>
-        <AccountType/>
-      </UserInfo>
-    </Owner>
-    <Has_Teacher_Only_SectionGroup xmlns="ac56161a-35a2-4bac-99b6-8739237dc4f6" xsi:nil="true"/>
-    <DefaultSectionNames xmlns="ac56161a-35a2-4bac-99b6-8739237dc4f6" xsi:nil="true"/>
-    <AppVersion xmlns="ac56161a-35a2-4bac-99b6-8739237dc4f6" xsi:nil="true"/>
-    <TeamsChannelId xmlns="ac56161a-35a2-4bac-99b6-8739237dc4f6" xsi:nil="true"/>
-    <Invited_Teachers xmlns="ac56161a-35a2-4bac-99b6-8739237dc4f6" xsi:nil="true"/>
-    <NotebookType xmlns="ac56161a-35a2-4bac-99b6-8739237dc4f6" xsi:nil="true"/>
-    <Templates xmlns="ac56161a-35a2-4bac-99b6-8739237dc4f6" xsi:nil="true"/>
-  </documentManagement>
-</p:properties>
+<file path=customXml/item3.xml><?xml version="1.0" encoding="utf-8"?>
+<?mso-contentType ?>
+<FormTemplates xmlns="http://schemas.microsoft.com/sharepoint/v3/contenttype/forms">
+  <Display>DocumentLibraryForm</Display>
+  <Edit>DocumentLibraryForm</Edit>
+  <New>DocumentLibraryForm</New>
+</FormTemplates>
 </file>
 
-<file path=customXml/item3.xml><?xml version="1.0" encoding="utf-8"?>
+<file path=customXml/item4.xml><?xml version="1.0" encoding="utf-8"?>
 <b:Sources xmlns:b="http://schemas.openxmlformats.org/officeDocument/2006/bibliography" xmlns="http://schemas.openxmlformats.org/officeDocument/2006/bibliography" SelectedStyle="\HarvardAnglia2008OfficeOnline.xsl" StyleName="Harvard - Anglia" Version="2008">
   <b:Source>
     <b:Tag>Gin17</b:Tag>
@@ -17933,16 +18060,17 @@
 </b:Sources>
 </file>
 
-<file path=customXml/item4.xml><?xml version="1.0" encoding="utf-8"?>
-<?mso-contentType ?>
-<FormTemplates xmlns="http://schemas.microsoft.com/sharepoint/v3/contenttype/forms">
-  <Display>DocumentLibraryForm</Display>
-  <Edit>DocumentLibraryForm</Edit>
-  <New>DocumentLibraryForm</New>
-</FormTemplates>
+<file path=customXml/itemProps1.xml><?xml version="1.0" encoding="utf-8"?>
+<ds:datastoreItem xmlns:ds="http://schemas.openxmlformats.org/officeDocument/2006/customXml" ds:itemID="{5C51FF54-1CBD-43E8-9B2A-B56F20CDF09A}">
+  <ds:schemaRefs>
+    <ds:schemaRef ds:uri="http://schemas.microsoft.com/office/2006/metadata/properties"/>
+    <ds:schemaRef ds:uri="http://schemas.microsoft.com/office/infopath/2007/PartnerControls"/>
+    <ds:schemaRef ds:uri="ac56161a-35a2-4bac-99b6-8739237dc4f6"/>
+  </ds:schemaRefs>
+</ds:datastoreItem>
 </file>
 
-<file path=customXml/itemProps1.xml><?xml version="1.0" encoding="utf-8"?>
+<file path=customXml/itemProps2.xml><?xml version="1.0" encoding="utf-8"?>
 <ds:datastoreItem xmlns:ds="http://schemas.openxmlformats.org/officeDocument/2006/customXml" ds:itemID="{3B693098-FF00-4095-9757-18FD92BDA8E2}">
   <ds:schemaRefs>
     <ds:schemaRef ds:uri="http://schemas.microsoft.com/office/2006/metadata/contentType"/>
@@ -17961,28 +18089,18 @@
 </ds:datastoreItem>
 </file>
 
-<file path=customXml/itemProps2.xml><?xml version="1.0" encoding="utf-8"?>
-<ds:datastoreItem xmlns:ds="http://schemas.openxmlformats.org/officeDocument/2006/customXml" ds:itemID="{5C51FF54-1CBD-43E8-9B2A-B56F20CDF09A}">
+<file path=customXml/itemProps3.xml><?xml version="1.0" encoding="utf-8"?>
+<ds:datastoreItem xmlns:ds="http://schemas.openxmlformats.org/officeDocument/2006/customXml" ds:itemID="{9B975280-634C-49AE-9293-B75FDC4277EB}">
   <ds:schemaRefs>
-    <ds:schemaRef ds:uri="http://schemas.microsoft.com/office/2006/metadata/properties"/>
-    <ds:schemaRef ds:uri="http://schemas.microsoft.com/office/infopath/2007/PartnerControls"/>
-    <ds:schemaRef ds:uri="ac56161a-35a2-4bac-99b6-8739237dc4f6"/>
+    <ds:schemaRef ds:uri="http://schemas.microsoft.com/sharepoint/v3/contenttype/forms"/>
   </ds:schemaRefs>
 </ds:datastoreItem>
 </file>
 
-<file path=customXml/itemProps3.xml><?xml version="1.0" encoding="utf-8"?>
+<file path=customXml/itemProps4.xml><?xml version="1.0" encoding="utf-8"?>
 <ds:datastoreItem xmlns:ds="http://schemas.openxmlformats.org/officeDocument/2006/customXml" ds:itemID="{DBDED356-7FE4-47ED-BF72-D6F08B5D430D}">
   <ds:schemaRefs>
     <ds:schemaRef ds:uri="http://schemas.openxmlformats.org/officeDocument/2006/bibliography"/>
   </ds:schemaRefs>
 </ds:datastoreItem>
-</file>
-
-<file path=customXml/itemProps4.xml><?xml version="1.0" encoding="utf-8"?>
-<ds:datastoreItem xmlns:ds="http://schemas.openxmlformats.org/officeDocument/2006/customXml" ds:itemID="{9B975280-634C-49AE-9293-B75FDC4277EB}">
-  <ds:schemaRefs>
-    <ds:schemaRef ds:uri="http://schemas.microsoft.com/sharepoint/v3/contenttype/forms"/>
-  </ds:schemaRefs>
-</ds:datastoreItem>
 </file>